--- a/links-and-indexes.docx
+++ b/links-and-indexes.docx
@@ -1132,27 +1132,63 @@
         <w:pStyle w:val="NormalWeb"/>
         <w:spacing w:before="0" w:beforeAutospacing="0" w:after="0" w:afterAutospacing="0"/>
         <w:rPr>
+          <w:rFonts w:ascii="Calibri" w:hAnsi="Calibri" w:cs="Calibri"/>
+          <w:sz w:val="22"/>
+          <w:szCs w:val="22"/>
+        </w:rPr>
+      </w:pPr>
+      <w:proofErr w:type="spellStart"/>
+      <w:r>
+        <w:rPr>
+          <w:rFonts w:ascii="Calibri" w:hAnsi="Calibri" w:cs="Calibri"/>
+          <w:sz w:val="22"/>
+          <w:szCs w:val="22"/>
+        </w:rPr>
+        <w:t>testuser</w:t>
+      </w:r>
+      <w:proofErr w:type="spellEnd"/>
+    </w:p>
+    <w:p>
+      <w:pPr>
+        <w:pStyle w:val="NormalWeb"/>
+        <w:spacing w:before="0" w:beforeAutospacing="0" w:after="0" w:afterAutospacing="0"/>
+        <w:rPr>
           <w:rFonts w:ascii="var(--font-family-base-4om3hr," w:hAnsi="var(--font-family-base-4om3hr," w:cs="Calibri"/>
           <w:color w:val="949898"/>
           <w:sz w:val="21"/>
           <w:szCs w:val="21"/>
         </w:rPr>
       </w:pPr>
-      <w:r>
+    </w:p>
+    <w:p>
+      <w:pPr>
+        <w:pStyle w:val="NormalWeb"/>
+        <w:spacing w:before="0" w:beforeAutospacing="0" w:after="0" w:afterAutospacing="0"/>
         <w:rPr>
           <w:rFonts w:ascii="var(--font-family-base-4om3hr," w:hAnsi="var(--font-family-base-4om3hr," w:cs="Calibri"/>
           <w:color w:val="949898"/>
           <w:sz w:val="21"/>
           <w:szCs w:val="21"/>
         </w:rPr>
+      </w:pPr>
+      <w:r>
+        <w:rPr>
+          <w:rFonts w:ascii="var(--font-family-base-4om3hr," w:hAnsi="var(--font-family-base-4om3hr," w:cs="Calibri"/>
+          <w:color w:val="949898"/>
+          <w:sz w:val="21"/>
+          <w:szCs w:val="21"/>
+        </w:rPr>
         <w:t>Console sign-in URL</w:t>
       </w:r>
-    </w:p>
-    <w:p>
-      <w:pPr>
-        <w:pStyle w:val="NormalWeb"/>
-        <w:spacing w:before="0" w:beforeAutospacing="0" w:after="0" w:afterAutospacing="0"/>
-      </w:pPr>
+      <w:r>
+        <w:rPr>
+          <w:rFonts w:ascii="var(--font-family-base-4om3hr," w:hAnsi="var(--font-family-base-4om3hr," w:cs="Calibri"/>
+          <w:color w:val="949898"/>
+          <w:sz w:val="21"/>
+          <w:szCs w:val="21"/>
+        </w:rPr>
+        <w:t xml:space="preserve">: </w:t>
+      </w:r>
       <w:hyperlink r:id="rId8" w:history="1">
         <w:r>
           <w:rPr>
@@ -1291,11 +1327,48 @@
           <w:bCs/>
         </w:rPr>
       </w:pPr>
-      <w:r>
-        <w:rPr>
-          <w:b/>
-          <w:bCs/>
-        </w:rPr>
+    </w:p>
+    <w:p>
+      <w:pPr>
+        <w:rPr>
+          <w:b/>
+          <w:bCs/>
+        </w:rPr>
+      </w:pPr>
+    </w:p>
+    <w:p>
+      <w:pPr>
+        <w:rPr>
+          <w:b/>
+          <w:bCs/>
+        </w:rPr>
+      </w:pPr>
+    </w:p>
+    <w:p>
+      <w:pPr>
+        <w:rPr>
+          <w:b/>
+          <w:bCs/>
+        </w:rPr>
+      </w:pPr>
+    </w:p>
+    <w:p>
+      <w:pPr>
+        <w:rPr>
+          <w:b/>
+          <w:bCs/>
+          <w:sz w:val="28"/>
+          <w:szCs w:val="28"/>
+        </w:rPr>
+      </w:pPr>
+      <w:r>
+        <w:rPr>
+          <w:b/>
+          <w:bCs/>
+          <w:sz w:val="28"/>
+          <w:szCs w:val="28"/>
+        </w:rPr>
+        <w:lastRenderedPageBreak/>
         <w:t xml:space="preserve">Gather Postman </w:t>
       </w:r>
       <w:proofErr w:type="gramStart"/>
@@ -1303,6 +1376,8 @@
         <w:rPr>
           <w:b/>
           <w:bCs/>
+          <w:sz w:val="28"/>
+          <w:szCs w:val="28"/>
         </w:rPr>
         <w:t>collection</w:t>
       </w:r>
@@ -1310,6 +1385,8 @@
         <w:rPr>
           <w:b/>
           <w:bCs/>
+          <w:sz w:val="28"/>
+          <w:szCs w:val="28"/>
         </w:rPr>
         <w:t>s</w:t>
       </w:r>
@@ -1416,6 +1493,29 @@
         </w:rPr>
         <w:t xml:space="preserve"> collection url:</w:t>
       </w:r>
+      <w:r>
+        <w:rPr>
+          <w:b/>
+          <w:bCs/>
+        </w:rPr>
+        <w:t xml:space="preserve"> </w:t>
+      </w:r>
+    </w:p>
+    <w:p>
+      <w:pPr>
+        <w:pStyle w:val="ListParagraph"/>
+        <w:numPr>
+          <w:ilvl w:val="0"/>
+          <w:numId w:val="1"/>
+        </w:numPr>
+        <w:rPr>
+          <w:b/>
+          <w:bCs/>
+        </w:rPr>
+      </w:pPr>
+      <w:r>
+        <w:t>https://github.com/kedarawasthi/aws-poc-files/blob/main/Postman%20Collections/ecom-order-ext-eapi%20cloudhub.postman_collection.json</w:t>
+      </w:r>
     </w:p>
     <w:p>
       <w:pPr>
@@ -1450,39 +1550,48 @@
     </w:p>
     <w:p>
       <w:pPr>
-        <w:rPr>
-          <w:b/>
-          <w:bCs/>
-        </w:rPr>
-      </w:pPr>
-    </w:p>
-    <w:p>
-      <w:pPr>
-        <w:rPr>
-          <w:b/>
-          <w:bCs/>
-        </w:rPr>
-      </w:pPr>
-    </w:p>
-    <w:p>
-      <w:pPr>
-        <w:rPr>
-          <w:b/>
-          <w:bCs/>
-        </w:rPr>
-      </w:pPr>
-      <w:r>
-        <w:rPr>
-          <w:b/>
-          <w:bCs/>
-        </w:rPr>
-        <w:lastRenderedPageBreak/>
+        <w:pStyle w:val="ListParagraph"/>
+        <w:numPr>
+          <w:ilvl w:val="0"/>
+          <w:numId w:val="1"/>
+        </w:numPr>
+      </w:pPr>
+      <w:r>
+        <w:t>https://github.com/kedarawasthi/aws-poc-files/blob/main/Postman%20Collections/oms-backend-api.postman_collection.json</w:t>
+      </w:r>
+    </w:p>
+    <w:p>
+      <w:pPr>
+        <w:rPr>
+          <w:b/>
+          <w:bCs/>
+        </w:rPr>
+      </w:pPr>
+    </w:p>
+    <w:p>
+      <w:pPr>
+        <w:rPr>
+          <w:b/>
+          <w:bCs/>
+          <w:sz w:val="28"/>
+          <w:szCs w:val="28"/>
+        </w:rPr>
+      </w:pPr>
+      <w:r>
+        <w:rPr>
+          <w:b/>
+          <w:bCs/>
+          <w:sz w:val="28"/>
+          <w:szCs w:val="28"/>
+        </w:rPr>
         <w:t>Gather API spec</w:t>
       </w:r>
       <w:r>
         <w:rPr>
           <w:b/>
           <w:bCs/>
+          <w:sz w:val="28"/>
+          <w:szCs w:val="28"/>
         </w:rPr>
         <w:t>:</w:t>
       </w:r>
@@ -1520,6 +1629,22 @@
     </w:p>
     <w:p>
       <w:pPr>
+        <w:pStyle w:val="ListParagraph"/>
+        <w:numPr>
+          <w:ilvl w:val="0"/>
+          <w:numId w:val="1"/>
+        </w:numPr>
+        <w:rPr>
+          <w:b/>
+          <w:bCs/>
+        </w:rPr>
+      </w:pPr>
+      <w:r>
+        <w:t>https://github.com/kedarawasthi/aws-poc-files/tree/main/Api%20Specification/ecom-order-ext-eapi</w:t>
+      </w:r>
+    </w:p>
+    <w:p>
+      <w:pPr>
         <w:rPr>
           <w:b/>
           <w:bCs/>
@@ -1539,6 +1664,19 @@
         </w:rPr>
         <w:t xml:space="preserve"> </w:t>
       </w:r>
+    </w:p>
+    <w:p>
+      <w:pPr>
+        <w:pStyle w:val="ListParagraph"/>
+        <w:numPr>
+          <w:ilvl w:val="0"/>
+          <w:numId w:val="1"/>
+        </w:numPr>
+        <w:rPr>
+          <w:b/>
+          <w:bCs/>
+        </w:rPr>
+      </w:pPr>
       <w:r>
         <w:t>https://anypoint.mulesoft.com/exchange/portals/deloitte-india-llp/a41e7b82-f610-496e-8898-19374947af3a/ecom-order-ext-eapi/</w:t>
       </w:r>
@@ -1556,12 +1694,16 @@
         <w:rPr>
           <w:b/>
           <w:bCs/>
-        </w:rPr>
-      </w:pPr>
-      <w:r>
-        <w:rPr>
-          <w:b/>
-          <w:bCs/>
+          <w:sz w:val="28"/>
+          <w:szCs w:val="28"/>
+        </w:rPr>
+      </w:pPr>
+      <w:r>
+        <w:rPr>
+          <w:b/>
+          <w:bCs/>
+          <w:sz w:val="28"/>
+          <w:szCs w:val="28"/>
         </w:rPr>
         <w:t>Gather Documentation</w:t>
       </w:r>
@@ -1569,6 +1711,8 @@
         <w:rPr>
           <w:b/>
           <w:bCs/>
+          <w:sz w:val="28"/>
+          <w:szCs w:val="28"/>
         </w:rPr>
         <w:t>:</w:t>
       </w:r>
@@ -1586,6 +1730,25 @@
           <w:bCs/>
         </w:rPr>
         <w:t>Document Url:</w:t>
+      </w:r>
+      <w:r>
+        <w:rPr>
+          <w:b/>
+          <w:bCs/>
+        </w:rPr>
+        <w:t xml:space="preserve"> </w:t>
+      </w:r>
+    </w:p>
+    <w:p>
+      <w:pPr>
+        <w:pStyle w:val="ListParagraph"/>
+        <w:numPr>
+          <w:ilvl w:val="0"/>
+          <w:numId w:val="1"/>
+        </w:numPr>
+      </w:pPr>
+      <w:r>
+        <w:t>https://github.com/kedarawasthi/aws-poc-files/tree/main/Documentation</w:t>
       </w:r>
     </w:p>
     <w:p>
@@ -1906,10 +2069,7 @@
         <w:t xml:space="preserve">and then deploy to </w:t>
       </w:r>
       <w:r>
-        <w:t>cloud hub</w:t>
-      </w:r>
-      <w:r>
-        <w:t>. Skipping former will result into deployment failure.</w:t>
+        <w:t>cloud hub. Skipping former will result into deployment failure.</w:t>
       </w:r>
     </w:p>
     <w:sectPr>

--- a/links-and-indexes.docx
+++ b/links-and-indexes.docx
@@ -7,19 +7,34 @@
         <w:rPr>
           <w:b/>
           <w:bCs/>
-        </w:rPr>
-      </w:pPr>
-      <w:r>
-        <w:rPr>
-          <w:b/>
-          <w:bCs/>
-        </w:rPr>
-        <w:t>Gather maven</w:t>
-      </w:r>
-      <w:r>
-        <w:rPr>
-          <w:b/>
-          <w:bCs/>
+          <w:sz w:val="28"/>
+          <w:szCs w:val="28"/>
+        </w:rPr>
+      </w:pPr>
+      <w:r>
+        <w:rPr>
+          <w:b/>
+          <w:bCs/>
+          <w:sz w:val="28"/>
+          <w:szCs w:val="28"/>
+        </w:rPr>
+        <w:t>M</w:t>
+      </w:r>
+      <w:r>
+        <w:rPr>
+          <w:b/>
+          <w:bCs/>
+          <w:sz w:val="28"/>
+          <w:szCs w:val="28"/>
+        </w:rPr>
+        <w:t>aven</w:t>
+      </w:r>
+      <w:r>
+        <w:rPr>
+          <w:b/>
+          <w:bCs/>
+          <w:sz w:val="28"/>
+          <w:szCs w:val="28"/>
         </w:rPr>
         <w:t>/mule</w:t>
       </w:r>
@@ -27,18 +42,11 @@
         <w:rPr>
           <w:b/>
           <w:bCs/>
-        </w:rPr>
-        <w:t xml:space="preserve"> </w:t>
-      </w:r>
-      <w:proofErr w:type="gramStart"/>
-      <w:r>
-        <w:rPr>
-          <w:b/>
-          <w:bCs/>
-        </w:rPr>
-        <w:t>commands</w:t>
-      </w:r>
-      <w:proofErr w:type="gramEnd"/>
+          <w:sz w:val="28"/>
+          <w:szCs w:val="28"/>
+        </w:rPr>
+        <w:t xml:space="preserve"> commands</w:t>
+      </w:r>
     </w:p>
     <w:p>
       <w:pPr>
@@ -53,38 +61,15 @@
       </w:r>
     </w:p>
     <w:p>
-      <w:proofErr w:type="spellStart"/>
-      <w:r>
-        <w:t>mvn</w:t>
-      </w:r>
-      <w:proofErr w:type="spellEnd"/>
-      <w:r>
-        <w:t xml:space="preserve"> clean deploy -</w:t>
-      </w:r>
-      <w:proofErr w:type="spellStart"/>
-      <w:r>
-        <w:t>DclientID</w:t>
-      </w:r>
-      <w:proofErr w:type="spellEnd"/>
-      <w:r>
-        <w:t xml:space="preserve">=23c7e68d140a4a9588511e7c3bc416bf </w:t>
+      <w:r>
+        <w:t xml:space="preserve">mvn clean deploy -DclientID=23c7e68d140a4a9588511e7c3bc416bf </w:t>
       </w:r>
       <w:r>
         <w:t>-</w:t>
       </w:r>
-      <w:proofErr w:type="spellStart"/>
-      <w:r>
-        <w:t>DclientSecret</w:t>
-      </w:r>
-      <w:proofErr w:type="spellEnd"/>
-      <w:r>
-        <w:t xml:space="preserve">=26EAFe4D5D764c9C96941cfb58e1255a -s </w:t>
-      </w:r>
-      <w:proofErr w:type="gramStart"/>
-      <w:r>
-        <w:t>settings.xml</w:t>
-      </w:r>
-      <w:proofErr w:type="gramEnd"/>
+      <w:r>
+        <w:t>DclientSecret=26EAFe4D5D764c9C96941cfb58e1255a -s settings.xml</w:t>
+      </w:r>
     </w:p>
     <w:p>
       <w:pPr>
@@ -95,155 +80,12 @@
         </w:numPr>
       </w:pPr>
       <w:r>
-        <w:t xml:space="preserve">Deploy Application on </w:t>
-      </w:r>
-      <w:proofErr w:type="spellStart"/>
-      <w:r>
-        <w:t>Cloudhub</w:t>
-      </w:r>
-      <w:proofErr w:type="spellEnd"/>
-      <w:r>
-        <w:t xml:space="preserve"> 1.0 using mule maven </w:t>
-      </w:r>
-      <w:proofErr w:type="gramStart"/>
-      <w:r>
-        <w:t>plugin</w:t>
-      </w:r>
-      <w:proofErr w:type="gramEnd"/>
-    </w:p>
-    <w:p>
-      <w:proofErr w:type="spellStart"/>
-      <w:r>
-        <w:t>mvn</w:t>
-      </w:r>
-      <w:proofErr w:type="spellEnd"/>
-      <w:r>
-        <w:t xml:space="preserve"> clean </w:t>
-      </w:r>
-      <w:proofErr w:type="gramStart"/>
-      <w:r>
-        <w:t>deploy  -</w:t>
-      </w:r>
-      <w:proofErr w:type="spellStart"/>
-      <w:proofErr w:type="gramEnd"/>
-      <w:r>
-        <w:t>DmuleDeploy</w:t>
-      </w:r>
-      <w:proofErr w:type="spellEnd"/>
-      <w:r>
-        <w:t xml:space="preserve"> -</w:t>
-      </w:r>
-      <w:proofErr w:type="spellStart"/>
-      <w:r>
-        <w:t>Dregion</w:t>
-      </w:r>
-      <w:proofErr w:type="spellEnd"/>
-      <w:r>
-        <w:t>=us-east-2 -</w:t>
-      </w:r>
-      <w:proofErr w:type="spellStart"/>
-      <w:r>
-        <w:t>Dworkers</w:t>
-      </w:r>
-      <w:proofErr w:type="spellEnd"/>
-      <w:r>
-        <w:t>=1 -</w:t>
-      </w:r>
-      <w:proofErr w:type="spellStart"/>
-      <w:r>
-        <w:t>DworkerType</w:t>
-      </w:r>
-      <w:proofErr w:type="spellEnd"/>
-      <w:r>
-        <w:t>=MICRO -</w:t>
-      </w:r>
-      <w:proofErr w:type="spellStart"/>
-      <w:r>
-        <w:t>Denvironment</w:t>
-      </w:r>
-      <w:proofErr w:type="spellEnd"/>
-      <w:r>
-        <w:t>=Sandbox -</w:t>
-      </w:r>
-      <w:proofErr w:type="spellStart"/>
-      <w:r>
-        <w:t>DappName</w:t>
-      </w:r>
-      <w:proofErr w:type="spellEnd"/>
-      <w:r>
-        <w:t>=</w:t>
-      </w:r>
-      <w:proofErr w:type="spellStart"/>
-      <w:r>
-        <w:t>ecom</w:t>
-      </w:r>
-      <w:proofErr w:type="spellEnd"/>
-      <w:r>
-        <w:t>-order-</w:t>
-      </w:r>
-      <w:proofErr w:type="spellStart"/>
-      <w:r>
-        <w:t>ext</w:t>
-      </w:r>
-      <w:proofErr w:type="spellEnd"/>
-      <w:r>
-        <w:t>-</w:t>
-      </w:r>
-      <w:proofErr w:type="spellStart"/>
-      <w:r>
-        <w:t>eapi</w:t>
-      </w:r>
-      <w:proofErr w:type="spellEnd"/>
-      <w:r>
-        <w:t xml:space="preserve"> -</w:t>
-      </w:r>
-      <w:proofErr w:type="spellStart"/>
-      <w:r>
-        <w:t>DclientID</w:t>
-      </w:r>
-      <w:proofErr w:type="spellEnd"/>
-      <w:r>
-        <w:t>=23c7e68d140a4a9588511e7c3bc416bf -</w:t>
-      </w:r>
-      <w:proofErr w:type="spellStart"/>
-      <w:r>
-        <w:t>DclientSecret</w:t>
-      </w:r>
-      <w:proofErr w:type="spellEnd"/>
-      <w:r>
-        <w:t>=26EAFe4D5D764c9C96941cfb58e1255a -</w:t>
-      </w:r>
-      <w:proofErr w:type="spellStart"/>
-      <w:r>
-        <w:t>Denv</w:t>
-      </w:r>
-      <w:proofErr w:type="spellEnd"/>
-      <w:r>
-        <w:t>=dev -</w:t>
-      </w:r>
-      <w:proofErr w:type="spellStart"/>
-      <w:r>
-        <w:t>Dkey</w:t>
-      </w:r>
-      <w:proofErr w:type="spellEnd"/>
-      <w:r>
-        <w:t>=1234567812345678 -</w:t>
-      </w:r>
-      <w:proofErr w:type="spellStart"/>
-      <w:r>
-        <w:t>Danypoint.clientId</w:t>
-      </w:r>
-      <w:proofErr w:type="spellEnd"/>
-      <w:r>
-        <w:t>=f25d3ad0983445a699ceef9b9ee26cfd -</w:t>
-      </w:r>
-      <w:proofErr w:type="spellStart"/>
-      <w:r>
-        <w:t>Danypoint.clientSecret</w:t>
-      </w:r>
-      <w:proofErr w:type="spellEnd"/>
-      <w:r>
-        <w:t>=EF7cA31B14354cDea42A7C4d30833419 -s settings.xml</w:t>
+        <w:t>Deploy Application on Cloudhub 1.0 using mule maven plugin</w:t>
+      </w:r>
+    </w:p>
+    <w:p>
+      <w:r>
+        <w:t>mvn clean deploy  -DmuleDeploy -Dregion=us-east-2 -Dworkers=1 -DworkerType=MICRO -Denvironment=Sandbox -DappName=ecom-order-ext-eapi -DclientID=23c7e68d140a4a9588511e7c3bc416bf -DclientSecret=26EAFe4D5D764c9C96941cfb58e1255a -Denv=dev -Dkey=1234567812345678 -Danypoint.clientId=f25d3ad0983445a699ceef9b9ee26cfd -Danypoint.clientSecret=EF7cA31B14354cDea42A7C4d30833419 -s settings.xml</w:t>
       </w:r>
     </w:p>
     <w:p>
@@ -255,155 +97,12 @@
         </w:numPr>
       </w:pPr>
       <w:r>
-        <w:t xml:space="preserve">Deploy Application on </w:t>
-      </w:r>
-      <w:proofErr w:type="spellStart"/>
-      <w:r>
-        <w:t>Cloudhub</w:t>
-      </w:r>
-      <w:proofErr w:type="spellEnd"/>
-      <w:r>
-        <w:t xml:space="preserve"> 2.0 using mule maven </w:t>
-      </w:r>
-      <w:proofErr w:type="gramStart"/>
-      <w:r>
-        <w:t>plugin</w:t>
-      </w:r>
-      <w:proofErr w:type="gramEnd"/>
-    </w:p>
-    <w:p>
-      <w:proofErr w:type="spellStart"/>
-      <w:r>
-        <w:t>mvn</w:t>
-      </w:r>
-      <w:proofErr w:type="spellEnd"/>
-      <w:r>
-        <w:t xml:space="preserve"> clean </w:t>
-      </w:r>
-      <w:proofErr w:type="gramStart"/>
-      <w:r>
-        <w:t>deploy  -</w:t>
-      </w:r>
-      <w:proofErr w:type="spellStart"/>
-      <w:proofErr w:type="gramEnd"/>
-      <w:r>
-        <w:t>DmuleDeploy</w:t>
-      </w:r>
-      <w:proofErr w:type="spellEnd"/>
-      <w:r>
-        <w:t xml:space="preserve"> -</w:t>
-      </w:r>
-      <w:proofErr w:type="spellStart"/>
-      <w:r>
-        <w:t>DtargetName</w:t>
-      </w:r>
-      <w:proofErr w:type="spellEnd"/>
-      <w:r>
-        <w:t>=Cloudhub-US-East-2 -</w:t>
-      </w:r>
-      <w:proofErr w:type="spellStart"/>
-      <w:r>
-        <w:t>Denvironment</w:t>
-      </w:r>
-      <w:proofErr w:type="spellEnd"/>
-      <w:r>
-        <w:t>=Sandbox -</w:t>
-      </w:r>
-      <w:proofErr w:type="spellStart"/>
-      <w:r>
-        <w:t>Dreplicas</w:t>
-      </w:r>
-      <w:proofErr w:type="spellEnd"/>
-      <w:r>
-        <w:t>=1 -</w:t>
-      </w:r>
-      <w:proofErr w:type="spellStart"/>
-      <w:r>
-        <w:t>DvCores</w:t>
-      </w:r>
-      <w:proofErr w:type="spellEnd"/>
-      <w:r>
-        <w:t>=0.1 -</w:t>
-      </w:r>
-      <w:proofErr w:type="spellStart"/>
-      <w:r>
-        <w:t>DappName</w:t>
-      </w:r>
-      <w:proofErr w:type="spellEnd"/>
-      <w:r>
-        <w:t>=</w:t>
-      </w:r>
-      <w:proofErr w:type="spellStart"/>
-      <w:r>
-        <w:t>ecom</w:t>
-      </w:r>
-      <w:proofErr w:type="spellEnd"/>
-      <w:r>
-        <w:t>-order-</w:t>
-      </w:r>
-      <w:proofErr w:type="spellStart"/>
-      <w:r>
-        <w:t>ext</w:t>
-      </w:r>
-      <w:proofErr w:type="spellEnd"/>
-      <w:r>
-        <w:t>-</w:t>
-      </w:r>
-      <w:proofErr w:type="spellStart"/>
-      <w:r>
-        <w:t>eapi</w:t>
-      </w:r>
-      <w:proofErr w:type="spellEnd"/>
-      <w:r>
-        <w:t xml:space="preserve"> -</w:t>
-      </w:r>
-      <w:proofErr w:type="spellStart"/>
-      <w:r>
-        <w:t>DclientID</w:t>
-      </w:r>
-      <w:proofErr w:type="spellEnd"/>
-      <w:r>
-        <w:t>=23c7e68d140a4a9588511e7c3bc416bf -</w:t>
-      </w:r>
-      <w:proofErr w:type="spellStart"/>
-      <w:r>
-        <w:t>DclientSecret</w:t>
-      </w:r>
-      <w:proofErr w:type="spellEnd"/>
-      <w:r>
-        <w:t>=26EAFe4D5D764c9C96941cfb58e1255a -</w:t>
-      </w:r>
-      <w:proofErr w:type="spellStart"/>
-      <w:r>
-        <w:t>Denv</w:t>
-      </w:r>
-      <w:proofErr w:type="spellEnd"/>
-      <w:r>
-        <w:t>=dev -</w:t>
-      </w:r>
-      <w:proofErr w:type="spellStart"/>
-      <w:r>
-        <w:t>Dkey</w:t>
-      </w:r>
-      <w:proofErr w:type="spellEnd"/>
-      <w:r>
-        <w:t>=1234567812345678 -</w:t>
-      </w:r>
-      <w:proofErr w:type="spellStart"/>
-      <w:r>
-        <w:t>Danypoint.clientId</w:t>
-      </w:r>
-      <w:proofErr w:type="spellEnd"/>
-      <w:r>
-        <w:t>=f25d3ad0983445a699ceef9b9ee26cfd -</w:t>
-      </w:r>
-      <w:proofErr w:type="spellStart"/>
-      <w:r>
-        <w:t>Danypoint.clientSecret</w:t>
-      </w:r>
-      <w:proofErr w:type="spellEnd"/>
-      <w:r>
-        <w:t>=EF7cA31B14354cDea42A7C4d30833419 -s settings.xml</w:t>
+        <w:t>Deploy Application on Cloudhub 2.0 using mule maven plugin</w:t>
+      </w:r>
+    </w:p>
+    <w:p>
+      <w:r>
+        <w:t>mvn clean deploy  -DmuleDeploy -DtargetName=Cloudhub-US-East-2 -Denvironment=Sandbox -Dreplicas=1 -DvCores=0.1 -DappName=ecom-order-ext-eapi -DclientID=23c7e68d140a4a9588511e7c3bc416bf -DclientSecret=26EAFe4D5D764c9C96941cfb58e1255a -Denv=dev -Dkey=1234567812345678 -Danypoint.clientId=f25d3ad0983445a699ceef9b9ee26cfd -Danypoint.clientSecret=EF7cA31B14354cDea42A7C4d30833419 -s settings.xml</w:t>
       </w:r>
     </w:p>
     <w:p>
@@ -415,76 +114,41 @@
         </w:numPr>
       </w:pPr>
       <w:r>
-        <w:t xml:space="preserve">Encrypt </w:t>
-      </w:r>
-      <w:proofErr w:type="spellStart"/>
-      <w:r>
-        <w:t>yaml</w:t>
-      </w:r>
-      <w:proofErr w:type="spellEnd"/>
-      <w:r>
-        <w:t xml:space="preserve"> </w:t>
-      </w:r>
-      <w:proofErr w:type="gramStart"/>
-      <w:r>
-        <w:t>files</w:t>
-      </w:r>
-      <w:proofErr w:type="gramEnd"/>
-    </w:p>
-    <w:p>
-      <w:r>
-        <w:t xml:space="preserve">java -cp secure-properties-tool.jar </w:t>
-      </w:r>
-      <w:proofErr w:type="spellStart"/>
-      <w:proofErr w:type="gramStart"/>
-      <w:r>
-        <w:t>com.mulesoft</w:t>
-      </w:r>
-      <w:proofErr w:type="gramEnd"/>
-      <w:r>
-        <w:t>.tools.SecurePropertiesTool</w:t>
-      </w:r>
-      <w:proofErr w:type="spellEnd"/>
-      <w:r>
-        <w:t xml:space="preserve"> file encrypt AES CBC 1234567812345678 config-secure-</w:t>
-      </w:r>
-      <w:proofErr w:type="spellStart"/>
-      <w:r>
-        <w:t>dev.yaml</w:t>
-      </w:r>
-      <w:proofErr w:type="spellEnd"/>
-      <w:r>
-        <w:t xml:space="preserve"> dev-</w:t>
-      </w:r>
-      <w:proofErr w:type="spellStart"/>
-      <w:r>
-        <w:t>out.yaml</w:t>
-      </w:r>
-      <w:proofErr w:type="spellEnd"/>
-    </w:p>
-    <w:p>
-      <w:pPr>
-        <w:rPr>
-          <w:b/>
-          <w:bCs/>
-        </w:rPr>
-      </w:pPr>
-      <w:r>
-        <w:rPr>
-          <w:b/>
-          <w:bCs/>
-        </w:rPr>
-        <w:t xml:space="preserve">Gather putty </w:t>
-      </w:r>
-      <w:proofErr w:type="gramStart"/>
-      <w:r>
-        <w:rPr>
-          <w:b/>
-          <w:bCs/>
-        </w:rPr>
-        <w:t>commands</w:t>
-      </w:r>
-      <w:proofErr w:type="gramEnd"/>
+        <w:t>Encrypt yaml files</w:t>
+      </w:r>
+    </w:p>
+    <w:p>
+      <w:r>
+        <w:t>java -cp secure-properties-tool.jar com.mulesoft.tools.SecurePropertiesTool file encrypt AES CBC 1234567812345678 config-secure-dev.yaml dev-out.yaml</w:t>
+      </w:r>
+    </w:p>
+    <w:p>
+      <w:pPr>
+        <w:rPr>
+          <w:b/>
+          <w:bCs/>
+          <w:sz w:val="28"/>
+          <w:szCs w:val="28"/>
+        </w:rPr>
+      </w:pPr>
+      <w:r>
+        <w:rPr>
+          <w:b/>
+          <w:bCs/>
+          <w:sz w:val="28"/>
+          <w:szCs w:val="28"/>
+        </w:rPr>
+        <w:t>P</w:t>
+      </w:r>
+      <w:r>
+        <w:rPr>
+          <w:b/>
+          <w:bCs/>
+          <w:sz w:val="28"/>
+          <w:szCs w:val="28"/>
+        </w:rPr>
+        <w:t>utty commands</w:t>
+      </w:r>
     </w:p>
     <w:p>
       <w:pPr>
@@ -499,29 +163,8 @@
       </w:r>
     </w:p>
     <w:p>
-      <w:proofErr w:type="spellStart"/>
-      <w:r>
-        <w:t>pscp</w:t>
-      </w:r>
-      <w:proofErr w:type="spellEnd"/>
-      <w:r>
-        <w:t xml:space="preserve"> -</w:t>
-      </w:r>
-      <w:proofErr w:type="spellStart"/>
-      <w:r>
-        <w:t>scp</w:t>
-      </w:r>
-      <w:proofErr w:type="spellEnd"/>
-      <w:r>
-        <w:t xml:space="preserve"> -</w:t>
-      </w:r>
-      <w:proofErr w:type="spellStart"/>
-      <w:r>
-        <w:t>i</w:t>
-      </w:r>
-      <w:proofErr w:type="spellEnd"/>
-      <w:r>
-        <w:t xml:space="preserve"> ec2-key.ppk oms-backend-0.0.1-SNAPSHOT.jar </w:t>
+      <w:r>
+        <w:t xml:space="preserve">pscp -scp -i ec2-key.ppk oms-backend-0.0.1-SNAPSHOT.jar </w:t>
       </w:r>
       <w:hyperlink r:id="rId5" w:history="1">
         <w:r>
@@ -541,39 +184,19 @@
         </w:numPr>
       </w:pPr>
       <w:r>
-        <w:t xml:space="preserve">Perform write permission on </w:t>
-      </w:r>
-      <w:proofErr w:type="spellStart"/>
-      <w:r>
-        <w:t>pem</w:t>
-      </w:r>
-      <w:proofErr w:type="spellEnd"/>
-      <w:r>
-        <w:t xml:space="preserve"> </w:t>
-      </w:r>
-      <w:proofErr w:type="gramStart"/>
-      <w:r>
-        <w:t>key</w:t>
-      </w:r>
-      <w:proofErr w:type="gramEnd"/>
-    </w:p>
-    <w:p>
-      <w:proofErr w:type="spellStart"/>
-      <w:r>
-        <w:t>chmod</w:t>
-      </w:r>
-      <w:proofErr w:type="spellEnd"/>
-      <w:r>
-        <w:t xml:space="preserve"> 400 </w:t>
-      </w:r>
-      <w:proofErr w:type="spellStart"/>
+        <w:t>Perform write permission on pem key</w:t>
+      </w:r>
+    </w:p>
+    <w:p>
+      <w:r>
+        <w:t xml:space="preserve">chmod 400 </w:t>
+      </w:r>
       <w:r>
         <w:t>OmsPem</w:t>
       </w:r>
       <w:r>
         <w:t>Key.pem</w:t>
       </w:r>
-      <w:proofErr w:type="spellEnd"/>
     </w:p>
     <w:p>
       <w:pPr>
@@ -584,41 +207,18 @@
         </w:numPr>
       </w:pPr>
       <w:r>
-        <w:t xml:space="preserve">Connect to ec2 </w:t>
-      </w:r>
-      <w:proofErr w:type="gramStart"/>
-      <w:r>
-        <w:t>instance</w:t>
-      </w:r>
-      <w:proofErr w:type="gramEnd"/>
-    </w:p>
-    <w:p>
-      <w:proofErr w:type="spellStart"/>
-      <w:r>
-        <w:t>ssh</w:t>
-      </w:r>
-      <w:proofErr w:type="spellEnd"/>
-      <w:r>
-        <w:t xml:space="preserve"> -</w:t>
-      </w:r>
-      <w:proofErr w:type="spellStart"/>
-      <w:r>
-        <w:t>i</w:t>
-      </w:r>
-      <w:proofErr w:type="spellEnd"/>
-      <w:r>
-        <w:t xml:space="preserve"> </w:t>
-      </w:r>
-      <w:proofErr w:type="spellStart"/>
-      <w:r>
-        <w:t>OmsPem</w:t>
-      </w:r>
-      <w:r>
-        <w:t>Key.pem</w:t>
-      </w:r>
-      <w:proofErr w:type="spellEnd"/>
-      <w:r>
-        <w:t xml:space="preserve"> </w:t>
+        <w:t>Connect to ec2 instance</w:t>
+      </w:r>
+    </w:p>
+    <w:p>
+      <w:r>
+        <w:t>ssh -</w:t>
+      </w:r>
+      <w:r>
+        <w:t>i OmsPem</w:t>
+      </w:r>
+      <w:r>
+        <w:t xml:space="preserve">Key.pem </w:t>
       </w:r>
       <w:hyperlink r:id="rId6" w:history="1">
         <w:r>
@@ -638,28 +238,13 @@
         </w:numPr>
       </w:pPr>
       <w:r>
-        <w:t xml:space="preserve">Install JDK 17 if instance created for the first </w:t>
-      </w:r>
-      <w:proofErr w:type="gramStart"/>
-      <w:r>
-        <w:t>time</w:t>
-      </w:r>
-      <w:proofErr w:type="gramEnd"/>
-    </w:p>
-    <w:p>
-      <w:proofErr w:type="spellStart"/>
-      <w:r>
-        <w:t>sudo</w:t>
-      </w:r>
-      <w:proofErr w:type="spellEnd"/>
-      <w:r>
-        <w:t xml:space="preserve"> yum install java-17-amazon-</w:t>
-      </w:r>
-      <w:proofErr w:type="gramStart"/>
-      <w:r>
-        <w:t>corretto</w:t>
-      </w:r>
-      <w:proofErr w:type="gramEnd"/>
+        <w:t>Install JDK 17 if instance created for the first time</w:t>
+      </w:r>
+    </w:p>
+    <w:p>
+      <w:r>
+        <w:t>sudo yum install java-17-amazon-corretto</w:t>
+      </w:r>
     </w:p>
     <w:p>
       <w:pPr>
@@ -670,13 +255,8 @@
         </w:numPr>
       </w:pPr>
       <w:r>
-        <w:t xml:space="preserve">Deploy the jar file with output logs </w:t>
-      </w:r>
-      <w:proofErr w:type="gramStart"/>
-      <w:r>
-        <w:t>enabled</w:t>
-      </w:r>
-      <w:proofErr w:type="gramEnd"/>
+        <w:t>Deploy the jar file with output logs enabled</w:t>
+      </w:r>
     </w:p>
     <w:p>
       <w:r>
@@ -710,27 +290,28 @@
         <w:rPr>
           <w:b/>
           <w:bCs/>
-        </w:rPr>
-      </w:pPr>
-      <w:r>
-        <w:rPr>
-          <w:b/>
-          <w:bCs/>
-        </w:rPr>
-        <w:lastRenderedPageBreak/>
-        <w:t xml:space="preserve">Gather git </w:t>
-      </w:r>
-      <w:proofErr w:type="spellStart"/>
-      <w:proofErr w:type="gramStart"/>
-      <w:r>
-        <w:rPr>
-          <w:b/>
-          <w:bCs/>
-        </w:rPr>
-        <w:t>commnds</w:t>
-      </w:r>
-      <w:proofErr w:type="spellEnd"/>
-      <w:proofErr w:type="gramEnd"/>
+          <w:sz w:val="28"/>
+          <w:szCs w:val="28"/>
+        </w:rPr>
+      </w:pPr>
+      <w:r>
+        <w:rPr>
+          <w:b/>
+          <w:bCs/>
+          <w:sz w:val="28"/>
+          <w:szCs w:val="28"/>
+        </w:rPr>
+        <w:t>G</w:t>
+      </w:r>
+      <w:r>
+        <w:rPr>
+          <w:b/>
+          <w:bCs/>
+          <w:sz w:val="28"/>
+          <w:szCs w:val="28"/>
+        </w:rPr>
+        <w:t>it commnds</w:t>
+      </w:r>
     </w:p>
     <w:p>
       <w:pPr>
@@ -741,28 +322,15 @@
         </w:numPr>
       </w:pPr>
       <w:r>
-        <w:t xml:space="preserve">Push Existing local repo to remote </w:t>
-      </w:r>
-      <w:proofErr w:type="gramStart"/>
-      <w:r>
-        <w:t>repo</w:t>
-      </w:r>
-      <w:proofErr w:type="gramEnd"/>
+        <w:t>Push Existing local repo to remote repo</w:t>
+      </w:r>
     </w:p>
     <w:p>
       <w:pPr>
         <w:pStyle w:val="NoSpacing"/>
       </w:pPr>
       <w:r>
-        <w:t xml:space="preserve">git remote add </w:t>
-      </w:r>
-      <w:proofErr w:type="gramStart"/>
-      <w:r>
-        <w:t>origin</w:t>
-      </w:r>
-      <w:proofErr w:type="gramEnd"/>
-      <w:r>
-        <w:t xml:space="preserve"> ""</w:t>
+        <w:t>git remote add origin ""</w:t>
       </w:r>
     </w:p>
     <w:p>
@@ -778,28 +346,15 @@
         <w:pStyle w:val="NoSpacing"/>
       </w:pPr>
       <w:r>
-        <w:t xml:space="preserve">git </w:t>
-      </w:r>
-      <w:proofErr w:type="gramStart"/>
-      <w:r>
-        <w:t>add .</w:t>
-      </w:r>
-      <w:proofErr w:type="gramEnd"/>
+        <w:t>git add .</w:t>
+      </w:r>
     </w:p>
     <w:p>
       <w:pPr>
         <w:pStyle w:val="NoSpacing"/>
       </w:pPr>
       <w:r>
-        <w:t>git commit -m "</w:t>
-      </w:r>
-      <w:proofErr w:type="gramStart"/>
-      <w:r>
-        <w:t>message</w:t>
-      </w:r>
-      <w:proofErr w:type="gramEnd"/>
-      <w:r>
-        <w:t>"</w:t>
+        <w:t>git commit -m "message"</w:t>
       </w:r>
     </w:p>
     <w:p>
@@ -807,13 +362,8 @@
         <w:pStyle w:val="NoSpacing"/>
       </w:pPr>
       <w:r>
-        <w:t xml:space="preserve">git push --set-upstream origin </w:t>
-      </w:r>
-      <w:proofErr w:type="gramStart"/>
-      <w:r>
-        <w:t>main</w:t>
-      </w:r>
-      <w:proofErr w:type="gramEnd"/>
+        <w:t>git push --set-upstream origin main</w:t>
+      </w:r>
     </w:p>
     <w:p>
       <w:pPr>
@@ -830,13 +380,8 @@
         </w:numPr>
       </w:pPr>
       <w:r>
-        <w:t xml:space="preserve">Change remote repo for existing local </w:t>
-      </w:r>
-      <w:proofErr w:type="gramStart"/>
-      <w:r>
-        <w:t>repo</w:t>
-      </w:r>
-      <w:proofErr w:type="gramEnd"/>
+        <w:t>Change remote repo for existing local repo</w:t>
+      </w:r>
     </w:p>
     <w:p>
       <w:pPr>
@@ -848,15 +393,7 @@
         <w:pStyle w:val="NoSpacing"/>
       </w:pPr>
       <w:r>
-        <w:t>git remote set-</w:t>
-      </w:r>
-      <w:proofErr w:type="spellStart"/>
-      <w:r>
-        <w:t>url</w:t>
-      </w:r>
-      <w:proofErr w:type="spellEnd"/>
-      <w:r>
-        <w:t xml:space="preserve"> origin </w:t>
+        <w:t xml:space="preserve">git remote set-url origin </w:t>
       </w:r>
       <w:hyperlink r:id="rId7" w:history="1">
         <w:r>
@@ -881,13 +418,8 @@
         </w:numPr>
       </w:pPr>
       <w:r>
-        <w:t xml:space="preserve">Create a new repository on the command </w:t>
-      </w:r>
-      <w:proofErr w:type="gramStart"/>
-      <w:r>
-        <w:t>line</w:t>
-      </w:r>
-      <w:proofErr w:type="gramEnd"/>
+        <w:t>Create a new repository on the command line</w:t>
+      </w:r>
     </w:p>
     <w:p>
       <w:pPr>
@@ -907,41 +439,23 @@
         <w:pStyle w:val="NoSpacing"/>
       </w:pPr>
       <w:r>
-        <w:t xml:space="preserve">git </w:t>
-      </w:r>
-      <w:proofErr w:type="spellStart"/>
-      <w:r>
-        <w:t>init</w:t>
-      </w:r>
-      <w:proofErr w:type="spellEnd"/>
+        <w:t>git init</w:t>
+      </w:r>
     </w:p>
     <w:p>
       <w:pPr>
         <w:pStyle w:val="NoSpacing"/>
       </w:pPr>
       <w:r>
-        <w:t xml:space="preserve">git add </w:t>
-      </w:r>
-      <w:proofErr w:type="gramStart"/>
-      <w:r>
-        <w:t>README.md</w:t>
-      </w:r>
-      <w:proofErr w:type="gramEnd"/>
+        <w:t>git add README.md</w:t>
+      </w:r>
     </w:p>
     <w:p>
       <w:pPr>
         <w:pStyle w:val="NoSpacing"/>
       </w:pPr>
       <w:r>
-        <w:t xml:space="preserve">git commit -m "first </w:t>
-      </w:r>
-      <w:proofErr w:type="gramStart"/>
-      <w:r>
-        <w:t>commit</w:t>
-      </w:r>
-      <w:proofErr w:type="gramEnd"/>
-      <w:r>
-        <w:t>"</w:t>
+        <w:t>git commit -m "first commit"</w:t>
       </w:r>
     </w:p>
     <w:p>
@@ -957,13 +471,8 @@
         <w:pStyle w:val="NoSpacing"/>
       </w:pPr>
       <w:r>
-        <w:t xml:space="preserve">git remote add origin </w:t>
-      </w:r>
-      <w:proofErr w:type="gramStart"/>
-      <w:r>
-        <w:t>https://github.com/kedarawasthi/oms-backend.git</w:t>
-      </w:r>
-      <w:proofErr w:type="gramEnd"/>
+        <w:t>git remote add origin https://github.com/kedarawasthi/oms-backend.git</w:t>
+      </w:r>
     </w:p>
     <w:p>
       <w:pPr>
@@ -986,24 +495,19 @@
         <w:rPr>
           <w:b/>
           <w:bCs/>
-        </w:rPr>
-      </w:pPr>
-      <w:r>
-        <w:rPr>
-          <w:b/>
-          <w:bCs/>
-        </w:rPr>
-        <w:t xml:space="preserve">Gather AWS </w:t>
-      </w:r>
-      <w:proofErr w:type="gramStart"/>
-      <w:r>
-        <w:rPr>
-          <w:b/>
-          <w:bCs/>
-        </w:rPr>
-        <w:t>credentials</w:t>
-      </w:r>
-      <w:proofErr w:type="gramEnd"/>
+          <w:sz w:val="28"/>
+          <w:szCs w:val="28"/>
+        </w:rPr>
+      </w:pPr>
+      <w:r>
+        <w:rPr>
+          <w:b/>
+          <w:bCs/>
+          <w:sz w:val="28"/>
+          <w:szCs w:val="28"/>
+        </w:rPr>
+        <w:t>AWS credentials</w:t>
+      </w:r>
     </w:p>
     <w:p>
       <w:pPr>
@@ -1017,7 +521,6 @@
           <w:szCs w:val="22"/>
         </w:rPr>
       </w:pPr>
-      <w:proofErr w:type="spellStart"/>
       <w:r>
         <w:rPr>
           <w:rFonts w:ascii="Calibri" w:hAnsi="Calibri" w:cs="Calibri"/>
@@ -1026,18 +529,7 @@
           <w:sz w:val="22"/>
           <w:szCs w:val="22"/>
         </w:rPr>
-        <w:t>Iam</w:t>
-      </w:r>
-      <w:proofErr w:type="spellEnd"/>
-      <w:r>
-        <w:rPr>
-          <w:rFonts w:ascii="Calibri" w:hAnsi="Calibri" w:cs="Calibri"/>
-          <w:b/>
-          <w:bCs/>
-          <w:sz w:val="22"/>
-          <w:szCs w:val="22"/>
-        </w:rPr>
-        <w:t xml:space="preserve"> account ID: </w:t>
+        <w:t xml:space="preserve">Iam account ID: </w:t>
       </w:r>
       <w:r>
         <w:rPr>
@@ -1104,7 +596,6 @@
           <w:szCs w:val="22"/>
         </w:rPr>
       </w:pPr>
-      <w:proofErr w:type="spellStart"/>
       <w:r>
         <w:rPr>
           <w:rFonts w:ascii="Calibri" w:hAnsi="Calibri" w:cs="Calibri"/>
@@ -1113,18 +604,7 @@
           <w:sz w:val="22"/>
           <w:szCs w:val="22"/>
         </w:rPr>
-        <w:t>Iam</w:t>
-      </w:r>
-      <w:proofErr w:type="spellEnd"/>
-      <w:r>
-        <w:rPr>
-          <w:rFonts w:ascii="Calibri" w:hAnsi="Calibri" w:cs="Calibri"/>
-          <w:b/>
-          <w:bCs/>
-          <w:sz w:val="22"/>
-          <w:szCs w:val="22"/>
-        </w:rPr>
-        <w:t xml:space="preserve"> user</w:t>
+        <w:t>Iam user</w:t>
       </w:r>
     </w:p>
     <w:p>
@@ -1137,7 +617,6 @@
           <w:szCs w:val="22"/>
         </w:rPr>
       </w:pPr>
-      <w:proofErr w:type="spellStart"/>
       <w:r>
         <w:rPr>
           <w:rFonts w:ascii="Calibri" w:hAnsi="Calibri" w:cs="Calibri"/>
@@ -1146,7 +625,6 @@
         </w:rPr>
         <w:t>testuser</w:t>
       </w:r>
-      <w:proofErr w:type="spellEnd"/>
     </w:p>
     <w:p>
       <w:pPr>
@@ -1219,33 +697,28 @@
         <w:rPr>
           <w:b/>
           <w:bCs/>
-        </w:rPr>
-      </w:pPr>
-      <w:r>
-        <w:rPr>
-          <w:b/>
-          <w:bCs/>
-        </w:rPr>
-        <w:t>Gather SNOW</w:t>
-      </w:r>
-      <w:r>
-        <w:rPr>
-          <w:b/>
-          <w:bCs/>
-        </w:rPr>
-        <w:t xml:space="preserve"> </w:t>
-      </w:r>
-      <w:proofErr w:type="spellStart"/>
-      <w:proofErr w:type="gramStart"/>
-      <w:r>
-        <w:rPr>
-          <w:b/>
-          <w:bCs/>
-        </w:rPr>
-        <w:t>crdentials</w:t>
-      </w:r>
-      <w:proofErr w:type="spellEnd"/>
-      <w:proofErr w:type="gramEnd"/>
+          <w:sz w:val="28"/>
+          <w:szCs w:val="28"/>
+        </w:rPr>
+      </w:pPr>
+      <w:r>
+        <w:rPr>
+          <w:b/>
+          <w:bCs/>
+          <w:sz w:val="28"/>
+          <w:szCs w:val="28"/>
+        </w:rPr>
+        <w:t>SNOW</w:t>
+      </w:r>
+      <w:r>
+        <w:rPr>
+          <w:b/>
+          <w:bCs/>
+          <w:sz w:val="28"/>
+          <w:szCs w:val="28"/>
+        </w:rPr>
+        <w:t xml:space="preserve"> crdentials</w:t>
+      </w:r>
     </w:p>
     <w:p>
       <w:pPr>
@@ -1368,18 +841,7 @@
           <w:sz w:val="28"/>
           <w:szCs w:val="28"/>
         </w:rPr>
-        <w:lastRenderedPageBreak/>
-        <w:t xml:space="preserve">Gather Postman </w:t>
-      </w:r>
-      <w:proofErr w:type="gramStart"/>
-      <w:r>
-        <w:rPr>
-          <w:b/>
-          <w:bCs/>
-          <w:sz w:val="28"/>
-          <w:szCs w:val="28"/>
-        </w:rPr>
-        <w:t>collection</w:t>
+        <w:t>Gather Postman collection</w:t>
       </w:r>
       <w:r>
         <w:rPr>
@@ -1390,78 +852,27 @@
         </w:rPr>
         <w:t>s</w:t>
       </w:r>
-      <w:proofErr w:type="gramEnd"/>
-    </w:p>
-    <w:p>
-      <w:pPr>
-        <w:rPr>
-          <w:b/>
-          <w:bCs/>
-        </w:rPr>
-      </w:pPr>
-      <w:r>
-        <w:rPr>
-          <w:b/>
-          <w:bCs/>
-        </w:rPr>
-        <w:t xml:space="preserve">Mule: </w:t>
-      </w:r>
-      <w:proofErr w:type="spellStart"/>
-      <w:r>
-        <w:rPr>
-          <w:b/>
-          <w:bCs/>
-        </w:rPr>
-        <w:t>ecom</w:t>
-      </w:r>
-      <w:proofErr w:type="spellEnd"/>
-      <w:r>
-        <w:rPr>
-          <w:b/>
-          <w:bCs/>
-        </w:rPr>
-        <w:t>-order-</w:t>
-      </w:r>
-      <w:proofErr w:type="spellStart"/>
-      <w:r>
-        <w:rPr>
-          <w:b/>
-          <w:bCs/>
-        </w:rPr>
-        <w:t>ext</w:t>
-      </w:r>
-      <w:proofErr w:type="spellEnd"/>
-      <w:r>
-        <w:rPr>
-          <w:b/>
-          <w:bCs/>
-        </w:rPr>
-        <w:t>-</w:t>
-      </w:r>
-      <w:proofErr w:type="spellStart"/>
-      <w:r>
-        <w:rPr>
-          <w:b/>
-          <w:bCs/>
-        </w:rPr>
-        <w:t>eapi</w:t>
-      </w:r>
-      <w:proofErr w:type="spellEnd"/>
-      <w:r>
-        <w:rPr>
-          <w:b/>
-          <w:bCs/>
-        </w:rPr>
-        <w:t xml:space="preserve"> (</w:t>
-      </w:r>
-      <w:proofErr w:type="spellStart"/>
-      <w:proofErr w:type="gramStart"/>
-      <w:r>
-        <w:rPr>
-          <w:b/>
-          <w:bCs/>
-        </w:rPr>
-        <w:t>L</w:t>
+    </w:p>
+    <w:p>
+      <w:pPr>
+        <w:rPr>
+          <w:b/>
+          <w:bCs/>
+        </w:rPr>
+      </w:pPr>
+      <w:r>
+        <w:rPr>
+          <w:b/>
+          <w:bCs/>
+        </w:rPr>
+        <w:t>Mule: ecom-order-ext-eapi</w:t>
+      </w:r>
+      <w:r>
+        <w:rPr>
+          <w:b/>
+          <w:bCs/>
+        </w:rPr>
+        <w:t xml:space="preserve"> (L</w:t>
       </w:r>
       <w:r>
         <w:rPr>
@@ -1475,16 +886,7 @@
           <w:b/>
           <w:bCs/>
         </w:rPr>
-        <w:t>,cloudhube</w:t>
-      </w:r>
-      <w:proofErr w:type="spellEnd"/>
-      <w:proofErr w:type="gramEnd"/>
-      <w:r>
-        <w:rPr>
-          <w:b/>
-          <w:bCs/>
-        </w:rPr>
-        <w:t>)</w:t>
+        <w:t>,cloudhube)</w:t>
       </w:r>
       <w:r>
         <w:rPr>
@@ -1529,23 +931,7 @@
           <w:b/>
           <w:bCs/>
         </w:rPr>
-        <w:t>Others: oms-backend (</w:t>
-      </w:r>
-      <w:proofErr w:type="gramStart"/>
-      <w:r>
-        <w:rPr>
-          <w:b/>
-          <w:bCs/>
-        </w:rPr>
-        <w:t>lambda,ec</w:t>
-      </w:r>
-      <w:proofErr w:type="gramEnd"/>
-      <w:r>
-        <w:rPr>
-          <w:b/>
-          <w:bCs/>
-        </w:rPr>
-        <w:t>2,local) collection url:</w:t>
+        <w:t>Others: oms-backend (lambda,ec2,local) collection url:</w:t>
       </w:r>
     </w:p>
     <w:p>
@@ -1603,21 +989,12 @@
           <w:bCs/>
         </w:rPr>
       </w:pPr>
-      <w:proofErr w:type="spellStart"/>
-      <w:r>
-        <w:rPr>
-          <w:b/>
-          <w:bCs/>
-        </w:rPr>
-        <w:t>Raml</w:t>
-      </w:r>
-      <w:proofErr w:type="spellEnd"/>
-      <w:r>
-        <w:rPr>
-          <w:b/>
-          <w:bCs/>
-        </w:rPr>
-        <w:t xml:space="preserve"> url:</w:t>
+      <w:r>
+        <w:rPr>
+          <w:b/>
+          <w:bCs/>
+        </w:rPr>
+        <w:t>Raml url:</w:t>
       </w:r>
       <w:r>
         <w:rPr>
@@ -1790,55 +1167,7 @@
           <w:b/>
           <w:bCs/>
         </w:rPr>
-        <w:t xml:space="preserve">Mule: </w:t>
-      </w:r>
-      <w:proofErr w:type="spellStart"/>
-      <w:r>
-        <w:rPr>
-          <w:b/>
-          <w:bCs/>
-        </w:rPr>
-        <w:t>ecom</w:t>
-      </w:r>
-      <w:proofErr w:type="spellEnd"/>
-      <w:r>
-        <w:rPr>
-          <w:b/>
-          <w:bCs/>
-        </w:rPr>
-        <w:t>-order-</w:t>
-      </w:r>
-      <w:proofErr w:type="spellStart"/>
-      <w:r>
-        <w:rPr>
-          <w:b/>
-          <w:bCs/>
-        </w:rPr>
-        <w:t>ext</w:t>
-      </w:r>
-      <w:proofErr w:type="spellEnd"/>
-      <w:r>
-        <w:rPr>
-          <w:b/>
-          <w:bCs/>
-        </w:rPr>
-        <w:t>-</w:t>
-      </w:r>
-      <w:proofErr w:type="spellStart"/>
-      <w:r>
-        <w:rPr>
-          <w:b/>
-          <w:bCs/>
-        </w:rPr>
-        <w:t>eapi</w:t>
-      </w:r>
-      <w:proofErr w:type="spellEnd"/>
-      <w:r>
-        <w:rPr>
-          <w:b/>
-          <w:bCs/>
-        </w:rPr>
-        <w:t xml:space="preserve"> url: </w:t>
+        <w:t xml:space="preserve">Mule: ecom-order-ext-eapi url: </w:t>
       </w:r>
     </w:p>
     <w:p>
@@ -1887,21 +1216,12 @@
           <w:bCs/>
         </w:rPr>
       </w:pPr>
-      <w:proofErr w:type="spellStart"/>
-      <w:r>
-        <w:rPr>
-          <w:b/>
-          <w:bCs/>
-        </w:rPr>
-        <w:t>Srpingboot</w:t>
-      </w:r>
-      <w:proofErr w:type="spellEnd"/>
-      <w:r>
-        <w:rPr>
-          <w:b/>
-          <w:bCs/>
-        </w:rPr>
-        <w:t xml:space="preserve"> </w:t>
+      <w:r>
+        <w:rPr>
+          <w:b/>
+          <w:bCs/>
+        </w:rPr>
+        <w:t xml:space="preserve">Srpingboot </w:t>
       </w:r>
       <w:r>
         <w:rPr>
@@ -2041,15 +1361,8 @@
         <w:t xml:space="preserve"> inst</w:t>
       </w:r>
       <w:r>
-        <w:t xml:space="preserve">ead of 4.6.2 in </w:t>
-      </w:r>
-      <w:proofErr w:type="spellStart"/>
-      <w:proofErr w:type="gramStart"/>
-      <w:r>
-        <w:t>app.runtime</w:t>
-      </w:r>
-      <w:proofErr w:type="spellEnd"/>
-      <w:proofErr w:type="gramEnd"/>
+        <w:t>ead of 4.6.2 in app.runtime</w:t>
+      </w:r>
     </w:p>
     <w:p>
       <w:pPr>
